--- a/TestCases/Manual/9611_Label_Generation_Edit_Label_Format.docx
+++ b/TestCases/Manual/9611_Label_Generation_Edit_Label_Format.docx
@@ -118,7 +118,10 @@
         </w:rPr>
       </w:pPr>
       <w:r>
-        <w:t xml:space="preserve">Select Test case ID 9611 with short title </w:t>
+        <w:t>Select Test case ID 389</w:t>
+      </w:r>
+      <w:r>
+        <w:t xml:space="preserve"> with short title </w:t>
       </w:r>
       <w:proofErr w:type="spellStart"/>
       <w:r>
